--- a/문서/원본/요구사항 분석서.docx
+++ b/문서/원본/요구사항 분석서.docx
@@ -1007,7 +1007,7 @@
                 <w:szCs w:val="20"/>
                 <w:rtl w:val="off"/>
               </w:rPr>
-              <w:t>클라이언트로부터 수신 받은 이미지 CSV 형식으로 변환</w:t>
+              <w:t>클라이언트로부터 수신 받은 이미지 인공지능 모델에 대입</w:t>
             </w:r>
           </w:p>
         </w:tc>
@@ -1098,7 +1098,7 @@
                 <w:szCs w:val="20"/>
                 <w:rtl w:val="off"/>
               </w:rPr>
-              <w:t>인공지능에 변환한 데이터 판단시키고, 결과 도출</w:t>
+              <w:t>인공지능 모델이 데이터를 판단한 결과 도출</w:t>
             </w:r>
           </w:p>
         </w:tc>
@@ -1189,7 +1189,7 @@
                 <w:szCs w:val="20"/>
                 <w:rtl w:val="off"/>
               </w:rPr>
-              <w:t>도출된 결과 데이터 클라이언트로 송신</w:t>
+              <w:t>도출된 결과 클라이언트로 송신</w:t>
             </w:r>
           </w:p>
         </w:tc>
@@ -1389,7 +1389,7 @@
                 <w:szCs w:val="20"/>
                 <w:rtl w:val="off"/>
               </w:rPr>
-              <w:t>CSV 형식으로 변환한 데이터 DB에 저장</w:t>
+              <w:t>인공지능 모델로부터 도출된 결과 DB에 저장</w:t>
             </w:r>
           </w:p>
         </w:tc>
@@ -1452,22 +1452,22 @@
     <w:lsdException w:name="index 7" w:semiHidden="1" w:unhideWhenUsed="1"/>
     <w:lsdException w:name="index 8" w:semiHidden="1" w:unhideWhenUsed="1"/>
     <w:lsdException w:name="index 9" w:semiHidden="1" w:unhideWhenUsed="1"/>
-    <w:lsdException w:name="toc 1" w:semiHidden="1" w:uiPriority="20482101" w:unhideWhenUsed="1"/>
-    <w:lsdException w:name="toc 2" w:semiHidden="1" w:uiPriority="20482101" w:unhideWhenUsed="1"/>
-    <w:lsdException w:name="toc 3" w:semiHidden="1" w:uiPriority="20482101" w:unhideWhenUsed="1"/>
-    <w:lsdException w:name="toc 4" w:semiHidden="1" w:uiPriority="20482101" w:unhideWhenUsed="1"/>
-    <w:lsdException w:name="toc 5" w:semiHidden="1" w:uiPriority="20482101" w:unhideWhenUsed="1"/>
-    <w:lsdException w:name="toc 6" w:semiHidden="1" w:uiPriority="20482101" w:unhideWhenUsed="1"/>
-    <w:lsdException w:name="toc 7" w:semiHidden="1" w:uiPriority="20482101" w:unhideWhenUsed="1"/>
-    <w:lsdException w:name="toc 8" w:semiHidden="1" w:uiPriority="20482101" w:unhideWhenUsed="1"/>
-    <w:lsdException w:name="toc 9" w:semiHidden="1" w:uiPriority="20482101" w:unhideWhenUsed="1"/>
+    <w:lsdException w:name="toc 1" w:semiHidden="1" w:uiPriority="541597953" w:unhideWhenUsed="1"/>
+    <w:lsdException w:name="toc 2" w:semiHidden="1" w:uiPriority="541597953" w:unhideWhenUsed="1"/>
+    <w:lsdException w:name="toc 3" w:semiHidden="1" w:uiPriority="541597953" w:unhideWhenUsed="1"/>
+    <w:lsdException w:name="toc 4" w:semiHidden="1" w:uiPriority="541597953" w:unhideWhenUsed="1"/>
+    <w:lsdException w:name="toc 5" w:semiHidden="1" w:uiPriority="541597953" w:unhideWhenUsed="1"/>
+    <w:lsdException w:name="toc 6" w:semiHidden="1" w:uiPriority="541597953" w:unhideWhenUsed="1"/>
+    <w:lsdException w:name="toc 7" w:semiHidden="1" w:uiPriority="541597953" w:unhideWhenUsed="1"/>
+    <w:lsdException w:name="toc 8" w:semiHidden="1" w:uiPriority="541597953" w:unhideWhenUsed="1"/>
+    <w:lsdException w:name="toc 9" w:semiHidden="1" w:uiPriority="541597953" w:unhideWhenUsed="1"/>
     <w:lsdException w:name="Normal Indent" w:semiHidden="1" w:unhideWhenUsed="1"/>
     <w:lsdException w:name="footnote text" w:semiHidden="1" w:unhideWhenUsed="1"/>
     <w:lsdException w:name="annotation text" w:semiHidden="1" w:unhideWhenUsed="1"/>
     <w:lsdException w:name="header" w:semiHidden="1" w:unhideWhenUsed="1"/>
     <w:lsdException w:name="footer" w:semiHidden="1" w:unhideWhenUsed="1"/>
     <w:lsdException w:name="index heading" w:semiHidden="1" w:unhideWhenUsed="1"/>
-    <w:lsdException w:name="caption" w:semiHidden="1" w:uiPriority="20481683" w:unhideWhenUsed="1" w:qFormat="1"/>
+    <w:lsdException w:name="caption" w:semiHidden="1" w:uiPriority="541595267" w:unhideWhenUsed="1" w:qFormat="1"/>
     <w:lsdException w:name="table of figures" w:semiHidden="1" w:unhideWhenUsed="1"/>
     <w:lsdException w:name="envelope address" w:semiHidden="1" w:unhideWhenUsed="1"/>
     <w:lsdException w:name="envelope return" w:semiHidden="1" w:unhideWhenUsed="1"/>
@@ -1495,7 +1495,7 @@
     <w:lsdException w:name="List Number 3" w:semiHidden="1" w:unhideWhenUsed="1"/>
     <w:lsdException w:name="List Number 4" w:semiHidden="1" w:unhideWhenUsed="1"/>
     <w:lsdException w:name="List Number 5" w:semiHidden="1" w:unhideWhenUsed="1"/>
-    <w:lsdException w:name="Title" w:uiPriority="25606" w:qFormat="1"/>
+    <w:lsdException w:name="Title" w:uiPriority="153094" w:qFormat="1"/>
     <w:lsdException w:name="Closing" w:semiHidden="1" w:unhideWhenUsed="1"/>
     <w:lsdException w:name="Signature" w:semiHidden="1" w:unhideWhenUsed="1"/>
     <w:lsdException w:name="Default Paragraph Font" w:semiHidden="1" w:uiPriority="1" w:unhideWhenUsed="1"/>
@@ -1507,7 +1507,7 @@
     <w:lsdException w:name="List Continue 4" w:semiHidden="1" w:unhideWhenUsed="1"/>
     <w:lsdException w:name="List Continue 5" w:semiHidden="1" w:unhideWhenUsed="1"/>
     <w:lsdException w:name="Message Header" w:semiHidden="1" w:unhideWhenUsed="1"/>
-    <w:lsdException w:name="Subtitle" w:uiPriority="25607" w:qFormat="1"/>
+    <w:lsdException w:name="Subtitle" w:uiPriority="153095" w:qFormat="1"/>
     <w:lsdException w:name="Salutation" w:semiHidden="1" w:unhideWhenUsed="1"/>
     <w:lsdException w:name="Date" w:semiHidden="1" w:unhideWhenUsed="1"/>
     <w:lsdException w:name="Body Text First Indent" w:semiHidden="1" w:unhideWhenUsed="1"/>
@@ -1520,8 +1520,8 @@
     <w:lsdException w:name="Block Text" w:semiHidden="1" w:unhideWhenUsed="1"/>
     <w:lsdException w:name="Hyperlink" w:semiHidden="1" w:unhideWhenUsed="1"/>
     <w:lsdException w:name="FollowedHyperlink" w:semiHidden="1" w:unhideWhenUsed="1"/>
-    <w:lsdException w:name="Strong" w:uiPriority="1388692" w:qFormat="1"/>
-    <w:lsdException w:name="Emphasis" w:uiPriority="1283474" w:qFormat="1"/>
+    <w:lsdException w:name="Strong" w:uiPriority="20481682" w:qFormat="1"/>
+    <w:lsdException w:name="Emphasis" w:uiPriority="19412084" w:qFormat="1"/>
     <w:lsdException w:name="Document Map" w:semiHidden="1" w:unhideWhenUsed="1"/>
     <w:lsdException w:name="Plain Text" w:semiHidden="1" w:unhideWhenUsed="1"/>
     <w:lsdException w:name="E-mail Signature" w:semiHidden="1" w:unhideWhenUsed="1"/>
@@ -1587,223 +1587,223 @@
     <w:lsdException w:name="Table Web 2" w:semiHidden="1" w:unhideWhenUsed="1"/>
     <w:lsdException w:name="Table Web 3" w:semiHidden="1" w:unhideWhenUsed="1"/>
     <w:lsdException w:name="Balloon Text" w:semiHidden="1" w:unhideWhenUsed="1"/>
-    <w:lsdException w:name="Table Grid" w:uiPriority="20482101"/>
+    <w:lsdException w:name="Table Grid" w:uiPriority="541597953"/>
     <w:lsdException w:name="Table Theme" w:semiHidden="1" w:unhideWhenUsed="1"/>
     <w:lsdException w:name="Placeholder Text" w:semiHidden="1"/>
     <w:lsdException w:name="No Spacing" w:uiPriority="1" w:qFormat="1"/>
-    <w:lsdException w:name="Light Shading" w:uiPriority="889230132"/>
-    <w:lsdException w:name="Light List" w:uiPriority="889230133"/>
-    <w:lsdException w:name="Light Grid" w:uiPriority="889230152"/>
-    <w:lsdException w:name="Medium Shading 1" w:uiPriority="889230153"/>
-    <w:lsdException w:name="Medium Shading 2" w:uiPriority="561202482"/>
-    <w:lsdException w:name="Medium List 1" w:uiPriority="561202483"/>
-    <w:lsdException w:name="Medium List 2" w:uiPriority="578822744"/>
-    <w:lsdException w:name="Medium Grid 1" w:uiPriority="578822745"/>
-    <w:lsdException w:name="Medium Grid 2" w:uiPriority="578823976"/>
-    <w:lsdException w:name="Medium Grid 3" w:uiPriority="578823977"/>
-    <w:lsdException w:name="Dark List" w:uiPriority="578844294"/>
-    <w:lsdException w:name="Colorful Shading" w:uiPriority="578844295"/>
-    <w:lsdException w:name="Colorful List" w:uiPriority="579242120"/>
-    <w:lsdException w:name="Colorful Grid" w:uiPriority="579242121"/>
-    <w:lsdException w:name="Light Shading Accent 1" w:uiPriority="889230132"/>
-    <w:lsdException w:name="Light List Accent 1" w:uiPriority="889230133"/>
-    <w:lsdException w:name="Light Grid Accent 1" w:uiPriority="889230152"/>
-    <w:lsdException w:name="Medium Shading 1 Accent 1" w:uiPriority="889230153"/>
-    <w:lsdException w:name="Medium Shading 2 Accent 1" w:uiPriority="561202482"/>
-    <w:lsdException w:name="Medium List 1 Accent 1" w:uiPriority="561202483"/>
+    <w:lsdException w:name="Light Shading" w:uiPriority="-1994194638"/>
+    <w:lsdException w:name="Light List" w:uiPriority="-1994194637"/>
+    <w:lsdException w:name="Light Grid" w:uiPriority="-1994194606"/>
+    <w:lsdException w:name="Medium Shading 1" w:uiPriority="-1994194605"/>
+    <w:lsdException w:name="Medium Shading 2" w:uiPriority="1629496450"/>
+    <w:lsdException w:name="Medium List 1" w:uiPriority="1629496451"/>
+    <w:lsdException w:name="Medium List 2" w:uiPriority="2021795652"/>
+    <w:lsdException w:name="Medium Grid 1" w:uiPriority="2021795653"/>
+    <w:lsdException w:name="Medium Grid 2" w:uiPriority="2021800310"/>
+    <w:lsdException w:name="Medium Grid 3" w:uiPriority="2021800311"/>
+    <w:lsdException w:name="Dark List" w:uiPriority="2021933716"/>
+    <w:lsdException w:name="Colorful Shading" w:uiPriority="2021933717"/>
+    <w:lsdException w:name="Colorful List" w:uiPriority="2032410912"/>
+    <w:lsdException w:name="Colorful Grid" w:uiPriority="2032410913"/>
+    <w:lsdException w:name="Light Shading Accent 1" w:uiPriority="-1994194638"/>
+    <w:lsdException w:name="Light List Accent 1" w:uiPriority="-1994194637"/>
+    <w:lsdException w:name="Light Grid Accent 1" w:uiPriority="-1994194606"/>
+    <w:lsdException w:name="Medium Shading 1 Accent 1" w:uiPriority="-1994194605"/>
+    <w:lsdException w:name="Medium Shading 2 Accent 1" w:uiPriority="1629496450"/>
+    <w:lsdException w:name="Medium List 1 Accent 1" w:uiPriority="1629496451"/>
     <w:lsdException w:name="Revision" w:semiHidden="1"/>
-    <w:lsdException w:name="List Paragraph" w:uiPriority="20481682" w:qFormat="1"/>
-    <w:lsdException w:name="Quote" w:uiPriority="19232885" w:qFormat="1"/>
-    <w:lsdException w:name="Intense Quote" w:uiPriority="19347798" w:qFormat="1"/>
-    <w:lsdException w:name="Medium List 2 Accent 1" w:uiPriority="578822744"/>
-    <w:lsdException w:name="Medium Grid 1 Accent 1" w:uiPriority="578822745"/>
-    <w:lsdException w:name="Medium Grid 2 Accent 1" w:uiPriority="578823976"/>
-    <w:lsdException w:name="Medium Grid 3 Accent 1" w:uiPriority="578823977"/>
-    <w:lsdException w:name="Dark List Accent 1" w:uiPriority="578844294"/>
-    <w:lsdException w:name="Colorful Shading Accent 1" w:uiPriority="578844295"/>
-    <w:lsdException w:name="Colorful List Accent 1" w:uiPriority="579242120"/>
-    <w:lsdException w:name="Colorful Grid Accent 1" w:uiPriority="579242121"/>
-    <w:lsdException w:name="Light Shading Accent 2" w:uiPriority="889230132"/>
-    <w:lsdException w:name="Light List Accent 2" w:uiPriority="889230133"/>
-    <w:lsdException w:name="Light Grid Accent 2" w:uiPriority="889230152"/>
-    <w:lsdException w:name="Medium Shading 1 Accent 2" w:uiPriority="889230153"/>
-    <w:lsdException w:name="Medium Shading 2 Accent 2" w:uiPriority="561202482"/>
-    <w:lsdException w:name="Medium List 1 Accent 2" w:uiPriority="561202483"/>
-    <w:lsdException w:name="Medium List 2 Accent 2" w:uiPriority="578822744"/>
-    <w:lsdException w:name="Medium Grid 1 Accent 2" w:uiPriority="578822745"/>
-    <w:lsdException w:name="Medium Grid 2 Accent 2" w:uiPriority="578823976"/>
-    <w:lsdException w:name="Medium Grid 3 Accent 2" w:uiPriority="578823977"/>
-    <w:lsdException w:name="Dark List Accent 2" w:uiPriority="578844294"/>
-    <w:lsdException w:name="Colorful Shading Accent 2" w:uiPriority="578844295"/>
-    <w:lsdException w:name="Colorful List Accent 2" w:uiPriority="579242120"/>
-    <w:lsdException w:name="Colorful Grid Accent 2" w:uiPriority="579242121"/>
-    <w:lsdException w:name="Light Shading Accent 3" w:uiPriority="889230132"/>
-    <w:lsdException w:name="Light List Accent 3" w:uiPriority="889230133"/>
-    <w:lsdException w:name="Light Grid Accent 3" w:uiPriority="889230152"/>
-    <w:lsdException w:name="Medium Shading 1 Accent 3" w:uiPriority="889230153"/>
-    <w:lsdException w:name="Medium Shading 2 Accent 3" w:uiPriority="561202482"/>
-    <w:lsdException w:name="Medium List 1 Accent 3" w:uiPriority="561202483"/>
-    <w:lsdException w:name="Medium List 2 Accent 3" w:uiPriority="578822744"/>
-    <w:lsdException w:name="Medium Grid 1 Accent 3" w:uiPriority="578822745"/>
-    <w:lsdException w:name="Medium Grid 2 Accent 3" w:uiPriority="578823976"/>
-    <w:lsdException w:name="Medium Grid 3 Accent 3" w:uiPriority="578823977"/>
-    <w:lsdException w:name="Dark List Accent 3" w:uiPriority="578844294"/>
-    <w:lsdException w:name="Colorful Shading Accent 3" w:uiPriority="578844295"/>
-    <w:lsdException w:name="Colorful List Accent 3" w:uiPriority="579242120"/>
-    <w:lsdException w:name="Colorful Grid Accent 3" w:uiPriority="579242121"/>
-    <w:lsdException w:name="Light Shading Accent 4" w:uiPriority="889230132"/>
-    <w:lsdException w:name="Light List Accent 4" w:uiPriority="889230133"/>
-    <w:lsdException w:name="Light Grid Accent 4" w:uiPriority="889230152"/>
-    <w:lsdException w:name="Medium Shading 1 Accent 4" w:uiPriority="889230153"/>
-    <w:lsdException w:name="Medium Shading 2 Accent 4" w:uiPriority="561202482"/>
-    <w:lsdException w:name="Medium List 1 Accent 4" w:uiPriority="561202483"/>
-    <w:lsdException w:name="Medium List 2 Accent 4" w:uiPriority="578822744"/>
-    <w:lsdException w:name="Medium Grid 1 Accent 4" w:uiPriority="578822745"/>
-    <w:lsdException w:name="Medium Grid 2 Accent 4" w:uiPriority="578823976"/>
-    <w:lsdException w:name="Medium Grid 3 Accent 4" w:uiPriority="578823977"/>
-    <w:lsdException w:name="Dark List Accent 4" w:uiPriority="578844294"/>
-    <w:lsdException w:name="Colorful Shading Accent 4" w:uiPriority="578844295"/>
-    <w:lsdException w:name="Colorful List Accent 4" w:uiPriority="579242120"/>
-    <w:lsdException w:name="Colorful Grid Accent 4" w:uiPriority="579242121"/>
-    <w:lsdException w:name="Light Shading Accent 5" w:uiPriority="889230132"/>
-    <w:lsdException w:name="Light List Accent 5" w:uiPriority="889230133"/>
-    <w:lsdException w:name="Light Grid Accent 5" w:uiPriority="889230152"/>
-    <w:lsdException w:name="Medium Shading 1 Accent 5" w:uiPriority="889230153"/>
-    <w:lsdException w:name="Medium Shading 2 Accent 5" w:uiPriority="561202482"/>
-    <w:lsdException w:name="Medium List 1 Accent 5" w:uiPriority="561202483"/>
-    <w:lsdException w:name="Medium List 2 Accent 5" w:uiPriority="578822744"/>
-    <w:lsdException w:name="Medium Grid 1 Accent 5" w:uiPriority="578822745"/>
-    <w:lsdException w:name="Medium Grid 2 Accent 5" w:uiPriority="578823976"/>
-    <w:lsdException w:name="Medium Grid 3 Accent 5" w:uiPriority="578823977"/>
-    <w:lsdException w:name="Dark List Accent 5" w:uiPriority="578844294"/>
-    <w:lsdException w:name="Colorful Shading Accent 5" w:uiPriority="578844295"/>
-    <w:lsdException w:name="Colorful List Accent 5" w:uiPriority="579242120"/>
-    <w:lsdException w:name="Colorful Grid Accent 5" w:uiPriority="579242121"/>
-    <w:lsdException w:name="Light Shading Accent 6" w:uiPriority="889230132"/>
-    <w:lsdException w:name="Light List Accent 6" w:uiPriority="889230133"/>
-    <w:lsdException w:name="Light Grid Accent 6" w:uiPriority="889230152"/>
-    <w:lsdException w:name="Medium Shading 1 Accent 6" w:uiPriority="889230153"/>
-    <w:lsdException w:name="Medium Shading 2 Accent 6" w:uiPriority="561202482"/>
-    <w:lsdException w:name="Medium List 1 Accent 6" w:uiPriority="561202483"/>
-    <w:lsdException w:name="Medium List 2 Accent 6" w:uiPriority="578822744"/>
-    <w:lsdException w:name="Medium Grid 1 Accent 6" w:uiPriority="578822745"/>
-    <w:lsdException w:name="Medium Grid 2 Accent 6" w:uiPriority="578823976"/>
-    <w:lsdException w:name="Medium Grid 3 Accent 6" w:uiPriority="578823977"/>
-    <w:lsdException w:name="Dark List Accent 6" w:uiPriority="578844294"/>
-    <w:lsdException w:name="Colorful Shading Accent 6" w:uiPriority="578844295"/>
-    <w:lsdException w:name="Colorful List Accent 6" w:uiPriority="579242120"/>
-    <w:lsdException w:name="Colorful Grid Accent 6" w:uiPriority="579242121"/>
-    <w:lsdException w:name="Subtle Emphasis" w:uiPriority="153097" w:qFormat="1"/>
-    <w:lsdException w:name="Intense Emphasis" w:uiPriority="1283475" w:qFormat="1"/>
-    <w:lsdException w:name="Subtle Reference" w:uiPriority="19347799" w:qFormat="1"/>
-    <w:lsdException w:name="Intense Reference" w:uiPriority="19412084" w:qFormat="1"/>
-    <w:lsdException w:name="Book Title" w:uiPriority="19412085" w:qFormat="1"/>
-    <w:lsdException w:name="Bibliography" w:semiHidden="1" w:uiPriority="20481685" w:unhideWhenUsed="1"/>
-    <w:lsdException w:name="TOC Heading" w:semiHidden="1" w:uiPriority="20482101" w:unhideWhenUsed="1" w:qFormat="1"/>
-    <w:lsdException w:name="Plain Table 1" w:uiPriority="421734533"/>
-    <w:lsdException w:name="Plain Table 2" w:uiPriority="422802258"/>
-    <w:lsdException w:name="Plain Table 3" w:uiPriority="422802259"/>
-    <w:lsdException w:name="Plain Table 4" w:uiPriority="422802728"/>
-    <w:lsdException w:name="Plain Table 5" w:uiPriority="422802729"/>
-    <w:lsdException w:name="Grid Table Light" w:uiPriority="421734532"/>
-    <w:lsdException w:name="Grid Table 1 Light" w:uiPriority="422807686"/>
-    <w:lsdException w:name="Grid Table 2" w:uiPriority="422807687"/>
-    <w:lsdException w:name="Grid Table 3" w:uiPriority="422868888"/>
-    <w:lsdException w:name="Grid Table 4" w:uiPriority="422868889"/>
-    <w:lsdException w:name="Grid Table 5 Dark" w:uiPriority="423698564"/>
-    <w:lsdException w:name="Grid Table 6 Colorful" w:uiPriority="423698565"/>
-    <w:lsdException w:name="Grid Table 7 Colorful" w:uiPriority="541595266"/>
-    <w:lsdException w:name="Grid Table 1 Light Accent 1" w:uiPriority="422807686"/>
-    <w:lsdException w:name="Grid Table 2 Accent 1" w:uiPriority="422807687"/>
-    <w:lsdException w:name="Grid Table 3 Accent 1" w:uiPriority="422868888"/>
-    <w:lsdException w:name="Grid Table 4 Accent 1" w:uiPriority="422868889"/>
-    <w:lsdException w:name="Grid Table 5 Dark Accent 1" w:uiPriority="423698564"/>
-    <w:lsdException w:name="Grid Table 6 Colorful Accent 1" w:uiPriority="423698565"/>
-    <w:lsdException w:name="Grid Table 7 Colorful Accent 1" w:uiPriority="541595266"/>
-    <w:lsdException w:name="Grid Table 1 Light Accent 2" w:uiPriority="422807686"/>
-    <w:lsdException w:name="Grid Table 2 Accent 2" w:uiPriority="422807687"/>
-    <w:lsdException w:name="Grid Table 3 Accent 2" w:uiPriority="422868888"/>
-    <w:lsdException w:name="Grid Table 4 Accent 2" w:uiPriority="422868889"/>
-    <w:lsdException w:name="Grid Table 5 Dark Accent 2" w:uiPriority="423698564"/>
-    <w:lsdException w:name="Grid Table 6 Colorful Accent 2" w:uiPriority="423698565"/>
-    <w:lsdException w:name="Grid Table 7 Colorful Accent 2" w:uiPriority="541595266"/>
-    <w:lsdException w:name="Grid Table 1 Light Accent 3" w:uiPriority="422807686"/>
-    <w:lsdException w:name="Grid Table 2 Accent 3" w:uiPriority="422807687"/>
-    <w:lsdException w:name="Grid Table 3 Accent 3" w:uiPriority="422868888"/>
-    <w:lsdException w:name="Grid Table 4 Accent 3" w:uiPriority="422868889"/>
-    <w:lsdException w:name="Grid Table 5 Dark Accent 3" w:uiPriority="423698564"/>
-    <w:lsdException w:name="Grid Table 6 Colorful Accent 3" w:uiPriority="423698565"/>
-    <w:lsdException w:name="Grid Table 7 Colorful Accent 3" w:uiPriority="541595266"/>
-    <w:lsdException w:name="Grid Table 1 Light Accent 4" w:uiPriority="422807686"/>
-    <w:lsdException w:name="Grid Table 2 Accent 4" w:uiPriority="422807687"/>
-    <w:lsdException w:name="Grid Table 3 Accent 4" w:uiPriority="422868888"/>
-    <w:lsdException w:name="Grid Table 4 Accent 4" w:uiPriority="422868889"/>
-    <w:lsdException w:name="Grid Table 5 Dark Accent 4" w:uiPriority="423698564"/>
-    <w:lsdException w:name="Grid Table 6 Colorful Accent 4" w:uiPriority="423698565"/>
-    <w:lsdException w:name="Grid Table 7 Colorful Accent 4" w:uiPriority="541595266"/>
-    <w:lsdException w:name="Grid Table 1 Light Accent 5" w:uiPriority="422807686"/>
-    <w:lsdException w:name="Grid Table 2 Accent 5" w:uiPriority="422807687"/>
-    <w:lsdException w:name="Grid Table 3 Accent 5" w:uiPriority="422868888"/>
-    <w:lsdException w:name="Grid Table 4 Accent 5" w:uiPriority="422868889"/>
-    <w:lsdException w:name="Grid Table 5 Dark Accent 5" w:uiPriority="423698564"/>
-    <w:lsdException w:name="Grid Table 6 Colorful Accent 5" w:uiPriority="423698565"/>
-    <w:lsdException w:name="Grid Table 7 Colorful Accent 5" w:uiPriority="541595266"/>
-    <w:lsdException w:name="Grid Table 1 Light Accent 6" w:uiPriority="422807686"/>
-    <w:lsdException w:name="Grid Table 2 Accent 6" w:uiPriority="422807687"/>
-    <w:lsdException w:name="Grid Table 3 Accent 6" w:uiPriority="422868888"/>
-    <w:lsdException w:name="Grid Table 4 Accent 6" w:uiPriority="422868889"/>
-    <w:lsdException w:name="Grid Table 5 Dark Accent 6" w:uiPriority="423698564"/>
-    <w:lsdException w:name="Grid Table 6 Colorful Accent 6" w:uiPriority="423698565"/>
-    <w:lsdException w:name="Grid Table 7 Colorful Accent 6" w:uiPriority="541595266"/>
-    <w:lsdException w:name="List Table 1 Light" w:uiPriority="422807686"/>
-    <w:lsdException w:name="List Table 2" w:uiPriority="422807687"/>
-    <w:lsdException w:name="List Table 3" w:uiPriority="422868888"/>
-    <w:lsdException w:name="List Table 4" w:uiPriority="422868889"/>
-    <w:lsdException w:name="List Table 5 Dark" w:uiPriority="423698564"/>
-    <w:lsdException w:name="List Table 6 Colorful" w:uiPriority="423698565"/>
-    <w:lsdException w:name="List Table 7 Colorful" w:uiPriority="541595266"/>
-    <w:lsdException w:name="List Table 1 Light Accent 1" w:uiPriority="422807686"/>
-    <w:lsdException w:name="List Table 2 Accent 1" w:uiPriority="422807687"/>
-    <w:lsdException w:name="List Table 3 Accent 1" w:uiPriority="422868888"/>
-    <w:lsdException w:name="List Table 4 Accent 1" w:uiPriority="422868889"/>
-    <w:lsdException w:name="List Table 5 Dark Accent 1" w:uiPriority="423698564"/>
-    <w:lsdException w:name="List Table 6 Colorful Accent 1" w:uiPriority="423698565"/>
-    <w:lsdException w:name="List Table 7 Colorful Accent 1" w:uiPriority="541595266"/>
-    <w:lsdException w:name="List Table 1 Light Accent 2" w:uiPriority="422807686"/>
-    <w:lsdException w:name="List Table 2 Accent 2" w:uiPriority="422807687"/>
-    <w:lsdException w:name="List Table 3 Accent 2" w:uiPriority="422868888"/>
-    <w:lsdException w:name="List Table 4 Accent 2" w:uiPriority="422868889"/>
-    <w:lsdException w:name="List Table 5 Dark Accent 2" w:uiPriority="423698564"/>
-    <w:lsdException w:name="List Table 6 Colorful Accent 2" w:uiPriority="423698565"/>
-    <w:lsdException w:name="List Table 7 Colorful Accent 2" w:uiPriority="541595266"/>
-    <w:lsdException w:name="List Table 1 Light Accent 3" w:uiPriority="422807686"/>
-    <w:lsdException w:name="List Table 2 Accent 3" w:uiPriority="422807687"/>
-    <w:lsdException w:name="List Table 3 Accent 3" w:uiPriority="422868888"/>
-    <w:lsdException w:name="List Table 4 Accent 3" w:uiPriority="422868889"/>
-    <w:lsdException w:name="List Table 5 Dark Accent 3" w:uiPriority="423698564"/>
-    <w:lsdException w:name="List Table 6 Colorful Accent 3" w:uiPriority="423698565"/>
-    <w:lsdException w:name="List Table 7 Colorful Accent 3" w:uiPriority="541595266"/>
-    <w:lsdException w:name="List Table 1 Light Accent 4" w:uiPriority="422807686"/>
-    <w:lsdException w:name="List Table 2 Accent 4" w:uiPriority="422807687"/>
-    <w:lsdException w:name="List Table 3 Accent 4" w:uiPriority="422868888"/>
-    <w:lsdException w:name="List Table 4 Accent 4" w:uiPriority="422868889"/>
-    <w:lsdException w:name="List Table 5 Dark Accent 4" w:uiPriority="423698564"/>
-    <w:lsdException w:name="List Table 6 Colorful Accent 4" w:uiPriority="423698565"/>
-    <w:lsdException w:name="List Table 7 Colorful Accent 4" w:uiPriority="541595266"/>
-    <w:lsdException w:name="List Table 1 Light Accent 5" w:uiPriority="422807686"/>
-    <w:lsdException w:name="List Table 2 Accent 5" w:uiPriority="422807687"/>
-    <w:lsdException w:name="List Table 3 Accent 5" w:uiPriority="422868888"/>
-    <w:lsdException w:name="List Table 4 Accent 5" w:uiPriority="422868889"/>
-    <w:lsdException w:name="List Table 5 Dark Accent 5" w:uiPriority="423698564"/>
-    <w:lsdException w:name="List Table 6 Colorful Accent 5" w:uiPriority="423698565"/>
-    <w:lsdException w:name="List Table 7 Colorful Accent 5" w:uiPriority="541595266"/>
-    <w:lsdException w:name="List Table 1 Light Accent 6" w:uiPriority="422807686"/>
-    <w:lsdException w:name="List Table 2 Accent 6" w:uiPriority="422807687"/>
-    <w:lsdException w:name="List Table 3 Accent 6" w:uiPriority="422868888"/>
-    <w:lsdException w:name="List Table 4 Accent 6" w:uiPriority="422868889"/>
-    <w:lsdException w:name="List Table 5 Dark Accent 6" w:uiPriority="423698564"/>
-    <w:lsdException w:name="List Table 6 Colorful Accent 6" w:uiPriority="423698565"/>
-    <w:lsdException w:name="List Table 7 Colorful Accent 6" w:uiPriority="541595266"/>
+    <w:lsdException w:name="List Paragraph" w:uiPriority="541595266" w:qFormat="1"/>
+    <w:lsdException w:name="Quote" w:uiPriority="421734533" w:qFormat="1"/>
+    <w:lsdException w:name="Intense Quote" w:uiPriority="422868888" w:qFormat="1"/>
+    <w:lsdException w:name="Medium List 2 Accent 1" w:uiPriority="2021795652"/>
+    <w:lsdException w:name="Medium Grid 1 Accent 1" w:uiPriority="2021795653"/>
+    <w:lsdException w:name="Medium Grid 2 Accent 1" w:uiPriority="2021800310"/>
+    <w:lsdException w:name="Medium Grid 3 Accent 1" w:uiPriority="2021800311"/>
+    <w:lsdException w:name="Dark List Accent 1" w:uiPriority="2021933716"/>
+    <w:lsdException w:name="Colorful Shading Accent 1" w:uiPriority="2021933717"/>
+    <w:lsdException w:name="Colorful List Accent 1" w:uiPriority="2032410912"/>
+    <w:lsdException w:name="Colorful Grid Accent 1" w:uiPriority="2032410913"/>
+    <w:lsdException w:name="Light Shading Accent 2" w:uiPriority="-1994194638"/>
+    <w:lsdException w:name="Light List Accent 2" w:uiPriority="-1994194637"/>
+    <w:lsdException w:name="Light Grid Accent 2" w:uiPriority="-1994194606"/>
+    <w:lsdException w:name="Medium Shading 1 Accent 2" w:uiPriority="-1994194605"/>
+    <w:lsdException w:name="Medium Shading 2 Accent 2" w:uiPriority="1629496450"/>
+    <w:lsdException w:name="Medium List 1 Accent 2" w:uiPriority="1629496451"/>
+    <w:lsdException w:name="Medium List 2 Accent 2" w:uiPriority="2021795652"/>
+    <w:lsdException w:name="Medium Grid 1 Accent 2" w:uiPriority="2021795653"/>
+    <w:lsdException w:name="Medium Grid 2 Accent 2" w:uiPriority="2021800310"/>
+    <w:lsdException w:name="Medium Grid 3 Accent 2" w:uiPriority="2021800311"/>
+    <w:lsdException w:name="Dark List Accent 2" w:uiPriority="2021933716"/>
+    <w:lsdException w:name="Colorful Shading Accent 2" w:uiPriority="2021933717"/>
+    <w:lsdException w:name="Colorful List Accent 2" w:uiPriority="2032410912"/>
+    <w:lsdException w:name="Colorful Grid Accent 2" w:uiPriority="2032410913"/>
+    <w:lsdException w:name="Light Shading Accent 3" w:uiPriority="-1994194638"/>
+    <w:lsdException w:name="Light List Accent 3" w:uiPriority="-1994194637"/>
+    <w:lsdException w:name="Light Grid Accent 3" w:uiPriority="-1994194606"/>
+    <w:lsdException w:name="Medium Shading 1 Accent 3" w:uiPriority="-1994194605"/>
+    <w:lsdException w:name="Medium Shading 2 Accent 3" w:uiPriority="1629496450"/>
+    <w:lsdException w:name="Medium List 1 Accent 3" w:uiPriority="1629496451"/>
+    <w:lsdException w:name="Medium List 2 Accent 3" w:uiPriority="2021795652"/>
+    <w:lsdException w:name="Medium Grid 1 Accent 3" w:uiPriority="2021795653"/>
+    <w:lsdException w:name="Medium Grid 2 Accent 3" w:uiPriority="2021800310"/>
+    <w:lsdException w:name="Medium Grid 3 Accent 3" w:uiPriority="2021800311"/>
+    <w:lsdException w:name="Dark List Accent 3" w:uiPriority="2021933716"/>
+    <w:lsdException w:name="Colorful Shading Accent 3" w:uiPriority="2021933717"/>
+    <w:lsdException w:name="Colorful List Accent 3" w:uiPriority="2032410912"/>
+    <w:lsdException w:name="Colorful Grid Accent 3" w:uiPriority="2032410913"/>
+    <w:lsdException w:name="Light Shading Accent 4" w:uiPriority="-1994194638"/>
+    <w:lsdException w:name="Light List Accent 4" w:uiPriority="-1994194637"/>
+    <w:lsdException w:name="Light Grid Accent 4" w:uiPriority="-1994194606"/>
+    <w:lsdException w:name="Medium Shading 1 Accent 4" w:uiPriority="-1994194605"/>
+    <w:lsdException w:name="Medium Shading 2 Accent 4" w:uiPriority="1629496450"/>
+    <w:lsdException w:name="Medium List 1 Accent 4" w:uiPriority="1629496451"/>
+    <w:lsdException w:name="Medium List 2 Accent 4" w:uiPriority="2021795652"/>
+    <w:lsdException w:name="Medium Grid 1 Accent 4" w:uiPriority="2021795653"/>
+    <w:lsdException w:name="Medium Grid 2 Accent 4" w:uiPriority="2021800310"/>
+    <w:lsdException w:name="Medium Grid 3 Accent 4" w:uiPriority="2021800311"/>
+    <w:lsdException w:name="Dark List Accent 4" w:uiPriority="2021933716"/>
+    <w:lsdException w:name="Colorful Shading Accent 4" w:uiPriority="2021933717"/>
+    <w:lsdException w:name="Colorful List Accent 4" w:uiPriority="2032410912"/>
+    <w:lsdException w:name="Colorful Grid Accent 4" w:uiPriority="2032410913"/>
+    <w:lsdException w:name="Light Shading Accent 5" w:uiPriority="-1994194638"/>
+    <w:lsdException w:name="Light List Accent 5" w:uiPriority="-1994194637"/>
+    <w:lsdException w:name="Light Grid Accent 5" w:uiPriority="-1994194606"/>
+    <w:lsdException w:name="Medium Shading 1 Accent 5" w:uiPriority="-1994194605"/>
+    <w:lsdException w:name="Medium Shading 2 Accent 5" w:uiPriority="1629496450"/>
+    <w:lsdException w:name="Medium List 1 Accent 5" w:uiPriority="1629496451"/>
+    <w:lsdException w:name="Medium List 2 Accent 5" w:uiPriority="2021795652"/>
+    <w:lsdException w:name="Medium Grid 1 Accent 5" w:uiPriority="2021795653"/>
+    <w:lsdException w:name="Medium Grid 2 Accent 5" w:uiPriority="2021800310"/>
+    <w:lsdException w:name="Medium Grid 3 Accent 5" w:uiPriority="2021800311"/>
+    <w:lsdException w:name="Dark List Accent 5" w:uiPriority="2021933716"/>
+    <w:lsdException w:name="Colorful Shading Accent 5" w:uiPriority="2021933717"/>
+    <w:lsdException w:name="Colorful List Accent 5" w:uiPriority="2032410912"/>
+    <w:lsdException w:name="Colorful Grid Accent 5" w:uiPriority="2032410913"/>
+    <w:lsdException w:name="Light Shading Accent 6" w:uiPriority="-1994194638"/>
+    <w:lsdException w:name="Light List Accent 6" w:uiPriority="-1994194637"/>
+    <w:lsdException w:name="Light Grid Accent 6" w:uiPriority="-1994194606"/>
+    <w:lsdException w:name="Medium Shading 1 Accent 6" w:uiPriority="-1994194605"/>
+    <w:lsdException w:name="Medium Shading 2 Accent 6" w:uiPriority="1629496450"/>
+    <w:lsdException w:name="Medium List 1 Accent 6" w:uiPriority="1629496451"/>
+    <w:lsdException w:name="Medium List 2 Accent 6" w:uiPriority="2021795652"/>
+    <w:lsdException w:name="Medium Grid 1 Accent 6" w:uiPriority="2021795653"/>
+    <w:lsdException w:name="Medium Grid 2 Accent 6" w:uiPriority="2021800310"/>
+    <w:lsdException w:name="Medium Grid 3 Accent 6" w:uiPriority="2021800311"/>
+    <w:lsdException w:name="Dark List Accent 6" w:uiPriority="2021933716"/>
+    <w:lsdException w:name="Colorful Shading Accent 6" w:uiPriority="2021933717"/>
+    <w:lsdException w:name="Colorful List Accent 6" w:uiPriority="2032410912"/>
+    <w:lsdException w:name="Colorful Grid Accent 6" w:uiPriority="2032410913"/>
+    <w:lsdException w:name="Subtle Emphasis" w:uiPriority="1388695" w:qFormat="1"/>
+    <w:lsdException w:name="Intense Emphasis" w:uiPriority="19412085" w:qFormat="1"/>
+    <w:lsdException w:name="Subtle Reference" w:uiPriority="422868889" w:qFormat="1"/>
+    <w:lsdException w:name="Intense Reference" w:uiPriority="423698564" w:qFormat="1"/>
+    <w:lsdException w:name="Book Title" w:uiPriority="423698565" w:qFormat="1"/>
+    <w:lsdException w:name="Bibliography" w:semiHidden="1" w:uiPriority="541595269" w:unhideWhenUsed="1"/>
+    <w:lsdException w:name="TOC Heading" w:semiHidden="1" w:uiPriority="541597953" w:unhideWhenUsed="1" w:qFormat="1"/>
+    <w:lsdException w:name="Plain Table 1" w:uiPriority="561202483"/>
+    <w:lsdException w:name="Plain Table 2" w:uiPriority="578822744"/>
+    <w:lsdException w:name="Plain Table 3" w:uiPriority="578822745"/>
+    <w:lsdException w:name="Plain Table 4" w:uiPriority="578823976"/>
+    <w:lsdException w:name="Plain Table 5" w:uiPriority="578823977"/>
+    <w:lsdException w:name="Grid Table Light" w:uiPriority="561202482"/>
+    <w:lsdException w:name="Grid Table 1 Light" w:uiPriority="578844294"/>
+    <w:lsdException w:name="Grid Table 2" w:uiPriority="578844295"/>
+    <w:lsdException w:name="Grid Table 3" w:uiPriority="579242120"/>
+    <w:lsdException w:name="Grid Table 4" w:uiPriority="579242121"/>
+    <w:lsdException w:name="Grid Table 5 Dark" w:uiPriority="594117988"/>
+    <w:lsdException w:name="Grid Table 6 Colorful" w:uiPriority="594117989"/>
+    <w:lsdException w:name="Grid Table 7 Colorful" w:uiPriority="1096372838"/>
+    <w:lsdException w:name="Grid Table 1 Light Accent 1" w:uiPriority="578844294"/>
+    <w:lsdException w:name="Grid Table 2 Accent 1" w:uiPriority="578844295"/>
+    <w:lsdException w:name="Grid Table 3 Accent 1" w:uiPriority="579242120"/>
+    <w:lsdException w:name="Grid Table 4 Accent 1" w:uiPriority="579242121"/>
+    <w:lsdException w:name="Grid Table 5 Dark Accent 1" w:uiPriority="594117988"/>
+    <w:lsdException w:name="Grid Table 6 Colorful Accent 1" w:uiPriority="594117989"/>
+    <w:lsdException w:name="Grid Table 7 Colorful Accent 1" w:uiPriority="1096372838"/>
+    <w:lsdException w:name="Grid Table 1 Light Accent 2" w:uiPriority="578844294"/>
+    <w:lsdException w:name="Grid Table 2 Accent 2" w:uiPriority="578844295"/>
+    <w:lsdException w:name="Grid Table 3 Accent 2" w:uiPriority="579242120"/>
+    <w:lsdException w:name="Grid Table 4 Accent 2" w:uiPriority="579242121"/>
+    <w:lsdException w:name="Grid Table 5 Dark Accent 2" w:uiPriority="594117988"/>
+    <w:lsdException w:name="Grid Table 6 Colorful Accent 2" w:uiPriority="594117989"/>
+    <w:lsdException w:name="Grid Table 7 Colorful Accent 2" w:uiPriority="1096372838"/>
+    <w:lsdException w:name="Grid Table 1 Light Accent 3" w:uiPriority="578844294"/>
+    <w:lsdException w:name="Grid Table 2 Accent 3" w:uiPriority="578844295"/>
+    <w:lsdException w:name="Grid Table 3 Accent 3" w:uiPriority="579242120"/>
+    <w:lsdException w:name="Grid Table 4 Accent 3" w:uiPriority="579242121"/>
+    <w:lsdException w:name="Grid Table 5 Dark Accent 3" w:uiPriority="594117988"/>
+    <w:lsdException w:name="Grid Table 6 Colorful Accent 3" w:uiPriority="594117989"/>
+    <w:lsdException w:name="Grid Table 7 Colorful Accent 3" w:uiPriority="1096372838"/>
+    <w:lsdException w:name="Grid Table 1 Light Accent 4" w:uiPriority="578844294"/>
+    <w:lsdException w:name="Grid Table 2 Accent 4" w:uiPriority="578844295"/>
+    <w:lsdException w:name="Grid Table 3 Accent 4" w:uiPriority="579242120"/>
+    <w:lsdException w:name="Grid Table 4 Accent 4" w:uiPriority="579242121"/>
+    <w:lsdException w:name="Grid Table 5 Dark Accent 4" w:uiPriority="594117988"/>
+    <w:lsdException w:name="Grid Table 6 Colorful Accent 4" w:uiPriority="594117989"/>
+    <w:lsdException w:name="Grid Table 7 Colorful Accent 4" w:uiPriority="1096372838"/>
+    <w:lsdException w:name="Grid Table 1 Light Accent 5" w:uiPriority="578844294"/>
+    <w:lsdException w:name="Grid Table 2 Accent 5" w:uiPriority="578844295"/>
+    <w:lsdException w:name="Grid Table 3 Accent 5" w:uiPriority="579242120"/>
+    <w:lsdException w:name="Grid Table 4 Accent 5" w:uiPriority="579242121"/>
+    <w:lsdException w:name="Grid Table 5 Dark Accent 5" w:uiPriority="594117988"/>
+    <w:lsdException w:name="Grid Table 6 Colorful Accent 5" w:uiPriority="594117989"/>
+    <w:lsdException w:name="Grid Table 7 Colorful Accent 5" w:uiPriority="1096372838"/>
+    <w:lsdException w:name="Grid Table 1 Light Accent 6" w:uiPriority="578844294"/>
+    <w:lsdException w:name="Grid Table 2 Accent 6" w:uiPriority="578844295"/>
+    <w:lsdException w:name="Grid Table 3 Accent 6" w:uiPriority="579242120"/>
+    <w:lsdException w:name="Grid Table 4 Accent 6" w:uiPriority="579242121"/>
+    <w:lsdException w:name="Grid Table 5 Dark Accent 6" w:uiPriority="594117988"/>
+    <w:lsdException w:name="Grid Table 6 Colorful Accent 6" w:uiPriority="594117989"/>
+    <w:lsdException w:name="Grid Table 7 Colorful Accent 6" w:uiPriority="1096372838"/>
+    <w:lsdException w:name="List Table 1 Light" w:uiPriority="578844294"/>
+    <w:lsdException w:name="List Table 2" w:uiPriority="578844295"/>
+    <w:lsdException w:name="List Table 3" w:uiPriority="579242120"/>
+    <w:lsdException w:name="List Table 4" w:uiPriority="579242121"/>
+    <w:lsdException w:name="List Table 5 Dark" w:uiPriority="594117988"/>
+    <w:lsdException w:name="List Table 6 Colorful" w:uiPriority="594117989"/>
+    <w:lsdException w:name="List Table 7 Colorful" w:uiPriority="1096372838"/>
+    <w:lsdException w:name="List Table 1 Light Accent 1" w:uiPriority="578844294"/>
+    <w:lsdException w:name="List Table 2 Accent 1" w:uiPriority="578844295"/>
+    <w:lsdException w:name="List Table 3 Accent 1" w:uiPriority="579242120"/>
+    <w:lsdException w:name="List Table 4 Accent 1" w:uiPriority="579242121"/>
+    <w:lsdException w:name="List Table 5 Dark Accent 1" w:uiPriority="594117988"/>
+    <w:lsdException w:name="List Table 6 Colorful Accent 1" w:uiPriority="594117989"/>
+    <w:lsdException w:name="List Table 7 Colorful Accent 1" w:uiPriority="1096372838"/>
+    <w:lsdException w:name="List Table 1 Light Accent 2" w:uiPriority="578844294"/>
+    <w:lsdException w:name="List Table 2 Accent 2" w:uiPriority="578844295"/>
+    <w:lsdException w:name="List Table 3 Accent 2" w:uiPriority="579242120"/>
+    <w:lsdException w:name="List Table 4 Accent 2" w:uiPriority="579242121"/>
+    <w:lsdException w:name="List Table 5 Dark Accent 2" w:uiPriority="594117988"/>
+    <w:lsdException w:name="List Table 6 Colorful Accent 2" w:uiPriority="594117989"/>
+    <w:lsdException w:name="List Table 7 Colorful Accent 2" w:uiPriority="1096372838"/>
+    <w:lsdException w:name="List Table 1 Light Accent 3" w:uiPriority="578844294"/>
+    <w:lsdException w:name="List Table 2 Accent 3" w:uiPriority="578844295"/>
+    <w:lsdException w:name="List Table 3 Accent 3" w:uiPriority="579242120"/>
+    <w:lsdException w:name="List Table 4 Accent 3" w:uiPriority="579242121"/>
+    <w:lsdException w:name="List Table 5 Dark Accent 3" w:uiPriority="594117988"/>
+    <w:lsdException w:name="List Table 6 Colorful Accent 3" w:uiPriority="594117989"/>
+    <w:lsdException w:name="List Table 7 Colorful Accent 3" w:uiPriority="1096372838"/>
+    <w:lsdException w:name="List Table 1 Light Accent 4" w:uiPriority="578844294"/>
+    <w:lsdException w:name="List Table 2 Accent 4" w:uiPriority="578844295"/>
+    <w:lsdException w:name="List Table 3 Accent 4" w:uiPriority="579242120"/>
+    <w:lsdException w:name="List Table 4 Accent 4" w:uiPriority="579242121"/>
+    <w:lsdException w:name="List Table 5 Dark Accent 4" w:uiPriority="594117988"/>
+    <w:lsdException w:name="List Table 6 Colorful Accent 4" w:uiPriority="594117989"/>
+    <w:lsdException w:name="List Table 7 Colorful Accent 4" w:uiPriority="1096372838"/>
+    <w:lsdException w:name="List Table 1 Light Accent 5" w:uiPriority="578844294"/>
+    <w:lsdException w:name="List Table 2 Accent 5" w:uiPriority="578844295"/>
+    <w:lsdException w:name="List Table 3 Accent 5" w:uiPriority="579242120"/>
+    <w:lsdException w:name="List Table 4 Accent 5" w:uiPriority="579242121"/>
+    <w:lsdException w:name="List Table 5 Dark Accent 5" w:uiPriority="594117988"/>
+    <w:lsdException w:name="List Table 6 Colorful Accent 5" w:uiPriority="594117989"/>
+    <w:lsdException w:name="List Table 7 Colorful Accent 5" w:uiPriority="1096372838"/>
+    <w:lsdException w:name="List Table 1 Light Accent 6" w:uiPriority="578844294"/>
+    <w:lsdException w:name="List Table 2 Accent 6" w:uiPriority="578844295"/>
+    <w:lsdException w:name="List Table 3 Accent 6" w:uiPriority="579242120"/>
+    <w:lsdException w:name="List Table 4 Accent 6" w:uiPriority="579242121"/>
+    <w:lsdException w:name="List Table 5 Dark Accent 6" w:uiPriority="594117988"/>
+    <w:lsdException w:name="List Table 6 Colorful Accent 6" w:uiPriority="594117989"/>
+    <w:lsdException w:name="List Table 7 Colorful Accent 6" w:uiPriority="1096372838"/>
   </w:latentStyles>
   <w:style w:type="paragraph" w:customStyle="1" w:styleId="Normal">
     <w:name w:val="normal"/>
